--- a/design/uxp1A.docx
+++ b/design/uxp1A.docx
@@ -498,6 +498,14 @@
         </w:rPr>
         <w:t xml:space="preserve"> i może jednocześnie zawierać również następujące warunki logiczne dla danego pola ==, &lt;, &lt;=, &gt;, &gt;=.</w:t>
       </w:r>
+      <w:r>
+        <w:rPr>
+          <w:rFonts w:cstheme="minorHAnsi"/>
+          <w:sz w:val="24"/>
+          <w:szCs w:val="24"/>
+        </w:rPr>
+        <w:t xml:space="preserve"> Wzorzec przyjmuje następujący format &lt;typ danej&gt;:&lt;operator&gt;&lt;wartość&gt; lub w przypadku gdy wartość może być dowolna &lt;typ danej&gt;:*</w:t>
+      </w:r>
     </w:p>
     <w:p>
       <w:pPr>
@@ -592,7 +600,15 @@
           <w:sz w:val="24"/>
           <w:szCs w:val="24"/>
         </w:rPr>
-        <w:t xml:space="preserve"> powinna zakończyć się zawieszeniem procesu do czasu pojawienia się pasującej </w:t>
+        <w:t xml:space="preserve"> powinna zakończyć się zawieszeniem procesu do czasu </w:t>
+      </w:r>
+      <w:r>
+        <w:rPr>
+          <w:rFonts w:cstheme="minorHAnsi"/>
+          <w:sz w:val="24"/>
+          <w:szCs w:val="24"/>
+        </w:rPr>
+        <w:t xml:space="preserve">pojawienia się pasującej </w:t>
       </w:r>
       <w:proofErr w:type="spellStart"/>
       <w:r>
@@ -610,7 +626,7 @@
           <w:sz w:val="24"/>
           <w:szCs w:val="24"/>
         </w:rPr>
-        <w:t>.</w:t>
+        <w:t>, lub przekroczenia maksymalnego czasu oczekiwania.</w:t>
       </w:r>
     </w:p>
     <w:p>
@@ -722,16 +738,6 @@
         </w:rPr>
         <w:t>- dokumentacji końcowej.</w:t>
       </w:r>
-    </w:p>
-    <w:p>
-      <w:pPr>
-        <w:pStyle w:val="Akapitzlist"/>
-        <w:rPr>
-          <w:rFonts w:cstheme="minorHAnsi"/>
-          <w:sz w:val="24"/>
-          <w:szCs w:val="24"/>
-        </w:rPr>
-      </w:pPr>
     </w:p>
     <w:p>
       <w:pPr>
@@ -839,18 +845,16 @@
           <w:sz w:val="24"/>
           <w:szCs w:val="24"/>
         </w:rPr>
-        <w:t xml:space="preserve">- dla stringów operacje logiczne rozumiane </w:t>
-      </w:r>
-      <w:proofErr w:type="spellStart"/>
-      <w:r>
-        <w:rPr>
-          <w:rFonts w:cstheme="minorHAnsi"/>
-          <w:sz w:val="24"/>
-          <w:szCs w:val="24"/>
-        </w:rPr>
-        <w:t>sa</w:t>
-      </w:r>
-      <w:proofErr w:type="spellEnd"/>
+        <w:t>- dla stringó</w:t>
+      </w:r>
+      <w:r>
+        <w:rPr>
+          <w:rFonts w:cstheme="minorHAnsi"/>
+          <w:sz w:val="24"/>
+          <w:szCs w:val="24"/>
+        </w:rPr>
+        <w:t>w operacje logiczne rozumiane są</w:t>
+      </w:r>
       <w:r>
         <w:rPr>
           <w:rFonts w:cstheme="minorHAnsi"/>
@@ -858,60 +862,6 @@
           <w:szCs w:val="24"/>
         </w:rPr>
         <w:t xml:space="preserve"> jako porównanie leksykograficzne</w:t>
-      </w:r>
-    </w:p>
-    <w:p>
-      <w:pPr>
-        <w:pStyle w:val="Akapitzlist"/>
-        <w:rPr>
-          <w:rFonts w:cstheme="minorHAnsi"/>
-          <w:sz w:val="24"/>
-          <w:szCs w:val="24"/>
-        </w:rPr>
-      </w:pPr>
-      <w:r>
-        <w:rPr>
-          <w:rFonts w:cstheme="minorHAnsi"/>
-          <w:sz w:val="24"/>
-          <w:szCs w:val="24"/>
-        </w:rPr>
-        <w:t xml:space="preserve">- programy korzystające z biblioteki, obsługują klasę </w:t>
-      </w:r>
-      <w:proofErr w:type="spellStart"/>
-      <w:r>
-        <w:rPr>
-          <w:rFonts w:cstheme="minorHAnsi"/>
-          <w:sz w:val="24"/>
-          <w:szCs w:val="24"/>
-        </w:rPr>
-        <w:t>QVariant</w:t>
-      </w:r>
-      <w:proofErr w:type="spellEnd"/>
-      <w:r>
-        <w:rPr>
-          <w:rFonts w:cstheme="minorHAnsi"/>
-          <w:sz w:val="24"/>
-          <w:szCs w:val="24"/>
-        </w:rPr>
-        <w:t xml:space="preserve"> z biblioteki </w:t>
-      </w:r>
-      <w:proofErr w:type="spellStart"/>
-      <w:r>
-        <w:rPr>
-          <w:rFonts w:cstheme="minorHAnsi"/>
-          <w:sz w:val="24"/>
-          <w:szCs w:val="24"/>
-        </w:rPr>
-        <w:t>Qt</w:t>
-      </w:r>
-      <w:proofErr w:type="spellEnd"/>
-      <w:r>
-        <w:rPr>
-          <w:rFonts w:cstheme="minorHAnsi"/>
-          <w:sz w:val="24"/>
-          <w:szCs w:val="24"/>
-        </w:rPr>
-        <w:t>.</w:t>
       </w:r>
     </w:p>
     <w:p>
@@ -1535,15 +1485,13 @@
           <w:rFonts w:cstheme="minorHAnsi"/>
           <w:sz w:val="24"/>
           <w:szCs w:val="24"/>
-          <w:lang w:val="en-US"/>
-        </w:rPr>
-      </w:pPr>
-      <w:r>
-        <w:rPr>
-          <w:rFonts w:cstheme="minorHAnsi"/>
-          <w:sz w:val="24"/>
-          <w:szCs w:val="24"/>
-          <w:lang w:val="en-US"/>
+        </w:rPr>
+      </w:pPr>
+      <w:r>
+        <w:rPr>
+          <w:rFonts w:cstheme="minorHAnsi"/>
+          <w:sz w:val="24"/>
+          <w:szCs w:val="24"/>
         </w:rPr>
         <w:t>};</w:t>
       </w:r>
@@ -1555,7 +1503,6 @@
           <w:rFonts w:cstheme="minorHAnsi"/>
           <w:sz w:val="24"/>
           <w:szCs w:val="24"/>
-          <w:lang w:val="en-US"/>
         </w:rPr>
       </w:pPr>
     </w:p>
@@ -2392,7 +2339,23 @@
           <w:sz w:val="24"/>
           <w:szCs w:val="24"/>
         </w:rPr>
-        <w:t xml:space="preserve"> zapisywana, a potok zamykany, jeśli wystąpi sygnał SIGPIPE, należy zaprzestać zapisu, zamknąć potok, a </w:t>
+        <w:t xml:space="preserve"> zapisywana, a potok zamykany, jeśli wystąpi </w:t>
+      </w:r>
+      <w:r>
+        <w:rPr>
+          <w:rFonts w:cstheme="minorHAnsi"/>
+          <w:sz w:val="24"/>
+          <w:szCs w:val="24"/>
+        </w:rPr>
+        <w:t>błąd</w:t>
+      </w:r>
+      <w:r>
+        <w:rPr>
+          <w:rFonts w:cstheme="minorHAnsi"/>
+          <w:sz w:val="24"/>
+          <w:szCs w:val="24"/>
+        </w:rPr>
+        <w:t xml:space="preserve">, należy zaprzestać zapisu, zamknąć potok, a </w:t>
       </w:r>
       <w:proofErr w:type="spellStart"/>
       <w:r>
@@ -2491,7 +2454,39 @@
           <w:sz w:val="24"/>
           <w:szCs w:val="24"/>
         </w:rPr>
-        <w:t xml:space="preserve"> do klienta wysyłany jest komunikat o przekroczeniu limitu czasu.</w:t>
+        <w:t xml:space="preserve"> do klienta wysyłan</w:t>
+      </w:r>
+      <w:r>
+        <w:rPr>
+          <w:rFonts w:cstheme="minorHAnsi"/>
+          <w:sz w:val="24"/>
+          <w:szCs w:val="24"/>
+        </w:rPr>
+        <w:t>a</w:t>
+      </w:r>
+      <w:r>
+        <w:rPr>
+          <w:rFonts w:cstheme="minorHAnsi"/>
+          <w:sz w:val="24"/>
+          <w:szCs w:val="24"/>
+        </w:rPr>
+        <w:t xml:space="preserve"> jest </w:t>
+      </w:r>
+      <w:r>
+        <w:rPr>
+          <w:rFonts w:cstheme="minorHAnsi"/>
+          <w:sz w:val="24"/>
+          <w:szCs w:val="24"/>
+        </w:rPr>
+        <w:t>wiadomość</w:t>
+      </w:r>
+      <w:r>
+        <w:rPr>
+          <w:rFonts w:cstheme="minorHAnsi"/>
+          <w:sz w:val="24"/>
+          <w:szCs w:val="24"/>
+        </w:rPr>
+        <w:t xml:space="preserve"> o przekroczeniu limitu czasu.</w:t>
       </w:r>
     </w:p>
     <w:p>
@@ -2780,18 +2775,10 @@
           <w:sz w:val="24"/>
           <w:szCs w:val="24"/>
         </w:rPr>
-        <w:t xml:space="preserve">pobierz krotkę i </w:t>
-      </w:r>
-      <w:proofErr w:type="spellStart"/>
-      <w:r>
-        <w:rPr>
-          <w:rFonts w:cstheme="minorHAnsi"/>
-          <w:sz w:val="24"/>
-          <w:szCs w:val="24"/>
-        </w:rPr>
-        <w:t>usun</w:t>
-      </w:r>
-      <w:proofErr w:type="spellEnd"/>
+        <w:t>pobierz krotkę i usuń</w:t>
+      </w:r>
+      <w:bookmarkStart w:id="0" w:name="_GoBack"/>
+      <w:bookmarkEnd w:id="0"/>
       <w:r>
         <w:rPr>
           <w:rFonts w:cstheme="minorHAnsi"/>
@@ -3184,6 +3171,7 @@
           <w:noProof/>
           <w:sz w:val="24"/>
           <w:szCs w:val="24"/>
+          <w:lang w:eastAsia="pl-PL"/>
         </w:rPr>
         <w:lastRenderedPageBreak/>
         <mc:AlternateContent>
@@ -3336,7 +3324,7 @@
                                     </pic:cNvPicPr>
                                   </pic:nvPicPr>
                                   <pic:blipFill>
-                                    <a:blip r:embed="rId8">
+                                    <a:blip r:embed="rId9">
                                       <a:extLst>
                                         <a:ext uri="{28A0092B-C50C-407E-A947-70E740481C1C}">
                                           <a14:useLocalDpi xmlns:a14="http://schemas.microsoft.com/office/drawing/2010/main" val="0"/>
@@ -3394,14 +3382,13 @@
           <w:szCs w:val="24"/>
         </w:rPr>
       </w:pPr>
-      <w:bookmarkStart w:id="0" w:name="_GoBack"/>
-      <w:bookmarkEnd w:id="0"/>
       <w:r>
         <w:rPr>
           <w:rFonts w:cstheme="minorHAnsi"/>
           <w:noProof/>
           <w:sz w:val="24"/>
           <w:szCs w:val="24"/>
+          <w:lang w:eastAsia="pl-PL"/>
         </w:rPr>
         <w:lastRenderedPageBreak/>
         <mc:AlternateContent>
@@ -3472,7 +3459,7 @@
                                           </pic:cNvPicPr>
                                         </pic:nvPicPr>
                                         <pic:blipFill>
-                                          <a:blip r:embed="rId9">
+                                          <a:blip r:embed="rId10">
                                             <a:extLst>
                                               <a:ext uri="{28A0092B-C50C-407E-A947-70E740481C1C}">
                                                 <a14:useLocalDpi xmlns:a14="http://schemas.microsoft.com/office/drawing/2010/main" val="0"/>
@@ -3550,7 +3537,7 @@
                                     </pic:cNvPicPr>
                                   </pic:nvPicPr>
                                   <pic:blipFill>
-                                    <a:blip r:embed="rId9">
+                                    <a:blip r:embed="rId11">
                                       <a:extLst>
                                         <a:ext uri="{28A0092B-C50C-407E-A947-70E740481C1C}">
                                           <a14:useLocalDpi xmlns:a14="http://schemas.microsoft.com/office/drawing/2010/main" val="0"/>
